--- a/Third Year Project Report - Draft 1.docx
+++ b/Third Year Project Report - Draft 1.docx
@@ -578,7 +578,23 @@
           <w:sz w:val="24"/>
           <w:szCs w:val="24"/>
         </w:rPr>
-        <w:t xml:space="preserve">article headline texts, and another using </w:t>
+        <w:t>article headline</w:t>
+      </w:r>
+      <w:r>
+        <w:rPr>
+          <w:rFonts w:ascii="Arial" w:hAnsi="Arial" w:cs="Arial"/>
+          <w:sz w:val="24"/>
+          <w:szCs w:val="24"/>
+        </w:rPr>
+        <w:t>s</w:t>
+      </w:r>
+      <w:r>
+        <w:rPr>
+          <w:rFonts w:ascii="Arial" w:hAnsi="Arial" w:cs="Arial"/>
+          <w:sz w:val="24"/>
+          <w:szCs w:val="24"/>
+        </w:rPr>
+        <w:t xml:space="preserve">, and another using </w:t>
       </w:r>
       <w:r>
         <w:rPr>
@@ -602,7 +618,23 @@
           <w:sz w:val="24"/>
           <w:szCs w:val="24"/>
         </w:rPr>
-        <w:t>article texts.</w:t>
+        <w:t>article</w:t>
+      </w:r>
+      <w:r>
+        <w:rPr>
+          <w:rFonts w:ascii="Arial" w:hAnsi="Arial" w:cs="Arial"/>
+          <w:sz w:val="24"/>
+          <w:szCs w:val="24"/>
+        </w:rPr>
+        <w:t>s</w:t>
+      </w:r>
+      <w:r>
+        <w:rPr>
+          <w:rFonts w:ascii="Arial" w:hAnsi="Arial" w:cs="Arial"/>
+          <w:sz w:val="24"/>
+          <w:szCs w:val="24"/>
+        </w:rPr>
+        <w:t>.</w:t>
       </w:r>
       <w:r>
         <w:rPr>
@@ -618,7 +650,7 @@
           <w:sz w:val="24"/>
           <w:szCs w:val="24"/>
         </w:rPr>
-        <w:t xml:space="preserve">These </w:t>
+        <w:t xml:space="preserve">The </w:t>
       </w:r>
       <w:r>
         <w:rPr>
@@ -810,15 +842,7 @@
           <w:sz w:val="24"/>
           <w:szCs w:val="24"/>
         </w:rPr>
-        <w:t>-text</w:t>
-      </w:r>
-      <w:r>
-        <w:rPr>
-          <w:rFonts w:ascii="Arial" w:hAnsi="Arial" w:cs="Arial"/>
-          <w:sz w:val="24"/>
-          <w:szCs w:val="24"/>
-        </w:rPr>
-        <w:t xml:space="preserve"> specific dataset</w:t>
+        <w:t xml:space="preserve"> dataset</w:t>
       </w:r>
       <w:r>
         <w:rPr>
@@ -1091,23 +1115,39 @@
           <w:sz w:val="24"/>
           <w:szCs w:val="24"/>
         </w:rPr>
-        <w:t>infer from these importance scores</w:t>
-      </w:r>
-      <w:r>
-        <w:rPr>
-          <w:rFonts w:ascii="Arial" w:hAnsi="Arial" w:cs="Arial"/>
-          <w:sz w:val="24"/>
-          <w:szCs w:val="24"/>
-        </w:rPr>
-        <w:t xml:space="preserve"> are difficult for a human to </w:t>
-      </w:r>
-      <w:r>
-        <w:rPr>
-          <w:rFonts w:ascii="Arial" w:hAnsi="Arial" w:cs="Arial"/>
-          <w:sz w:val="24"/>
-          <w:szCs w:val="24"/>
-        </w:rPr>
-        <w:t>intuitively understand.</w:t>
+        <w:t>infer from th</w:t>
+      </w:r>
+      <w:r>
+        <w:rPr>
+          <w:rFonts w:ascii="Arial" w:hAnsi="Arial" w:cs="Arial"/>
+          <w:sz w:val="24"/>
+          <w:szCs w:val="24"/>
+        </w:rPr>
+        <w:t xml:space="preserve">is data </w:t>
+      </w:r>
+      <w:r>
+        <w:rPr>
+          <w:rFonts w:ascii="Arial" w:hAnsi="Arial" w:cs="Arial"/>
+          <w:sz w:val="24"/>
+          <w:szCs w:val="24"/>
+        </w:rPr>
+        <w:t>can be</w:t>
+      </w:r>
+      <w:r>
+        <w:rPr>
+          <w:rFonts w:ascii="Arial" w:hAnsi="Arial" w:cs="Arial"/>
+          <w:sz w:val="24"/>
+          <w:szCs w:val="24"/>
+        </w:rPr>
+        <w:t xml:space="preserve"> difficult for a human to </w:t>
+      </w:r>
+      <w:r>
+        <w:rPr>
+          <w:rFonts w:ascii="Arial" w:hAnsi="Arial" w:cs="Arial"/>
+          <w:sz w:val="24"/>
+          <w:szCs w:val="24"/>
+        </w:rPr>
+        <w:t>understand.</w:t>
       </w:r>
       <w:r>
         <w:rPr>
@@ -1259,7 +1299,15 @@
           <w:sz w:val="24"/>
           <w:szCs w:val="24"/>
         </w:rPr>
-        <w:t>For this reason,</w:t>
+        <w:t>Thus</w:t>
+      </w:r>
+      <w:r>
+        <w:rPr>
+          <w:rFonts w:ascii="Arial" w:hAnsi="Arial" w:cs="Arial"/>
+          <w:sz w:val="24"/>
+          <w:szCs w:val="24"/>
+        </w:rPr>
+        <w:t>,</w:t>
       </w:r>
       <w:r>
         <w:rPr>
@@ -1275,7 +1323,15 @@
           <w:sz w:val="24"/>
           <w:szCs w:val="24"/>
         </w:rPr>
-        <w:t xml:space="preserve">a range of experiments using linguistic metric features </w:t>
+        <w:t>a range of experiments using linguistic metric</w:t>
+      </w:r>
+      <w:r>
+        <w:rPr>
+          <w:rFonts w:ascii="Arial" w:hAnsi="Arial" w:cs="Arial"/>
+          <w:sz w:val="24"/>
+          <w:szCs w:val="24"/>
+        </w:rPr>
+        <w:t xml:space="preserve">s </w:t>
       </w:r>
       <w:r>
         <w:rPr>
@@ -1307,15 +1363,77 @@
           <w:sz w:val="24"/>
           <w:szCs w:val="24"/>
         </w:rPr>
-        <w:t>The "textstat" and "nltk" libraries were employed to extract a variety of linguistic metrics, leveraging their powerful built-in functionalities</w:t>
-      </w:r>
-      <w:r>
-        <w:rPr>
-          <w:rFonts w:ascii="Arial" w:hAnsi="Arial" w:cs="Arial"/>
-          <w:sz w:val="24"/>
-          <w:szCs w:val="24"/>
-        </w:rPr>
-        <w:t xml:space="preserve">. The “textstat” library </w:t>
+        <w:t>Both “</w:t>
+      </w:r>
+      <w:proofErr w:type="spellStart"/>
+      <w:r>
+        <w:rPr>
+          <w:rFonts w:ascii="Arial" w:hAnsi="Arial" w:cs="Arial"/>
+          <w:sz w:val="24"/>
+          <w:szCs w:val="24"/>
+        </w:rPr>
+        <w:t>textstat</w:t>
+      </w:r>
+      <w:proofErr w:type="spellEnd"/>
+      <w:r>
+        <w:rPr>
+          <w:rFonts w:ascii="Arial" w:hAnsi="Arial" w:cs="Arial"/>
+          <w:sz w:val="24"/>
+          <w:szCs w:val="24"/>
+        </w:rPr>
+        <w:t>”</w:t>
+      </w:r>
+      <w:r>
+        <w:rPr>
+          <w:rFonts w:ascii="Arial" w:hAnsi="Arial" w:cs="Arial"/>
+          <w:sz w:val="24"/>
+          <w:szCs w:val="24"/>
+        </w:rPr>
+        <w:t xml:space="preserve"> and "</w:t>
+      </w:r>
+      <w:proofErr w:type="spellStart"/>
+      <w:r>
+        <w:rPr>
+          <w:rFonts w:ascii="Arial" w:hAnsi="Arial" w:cs="Arial"/>
+          <w:sz w:val="24"/>
+          <w:szCs w:val="24"/>
+        </w:rPr>
+        <w:t>nltk</w:t>
+      </w:r>
+      <w:proofErr w:type="spellEnd"/>
+      <w:r>
+        <w:rPr>
+          <w:rFonts w:ascii="Arial" w:hAnsi="Arial" w:cs="Arial"/>
+          <w:sz w:val="24"/>
+          <w:szCs w:val="24"/>
+        </w:rPr>
+        <w:t>" libraries were employed to extract a variety of linguistic metrics, leveraging their powerful built-in functionalities</w:t>
+      </w:r>
+      <w:r>
+        <w:rPr>
+          <w:rFonts w:ascii="Arial" w:hAnsi="Arial" w:cs="Arial"/>
+          <w:sz w:val="24"/>
+          <w:szCs w:val="24"/>
+        </w:rPr>
+        <w:t>. The “</w:t>
+      </w:r>
+      <w:proofErr w:type="spellStart"/>
+      <w:r>
+        <w:rPr>
+          <w:rFonts w:ascii="Arial" w:hAnsi="Arial" w:cs="Arial"/>
+          <w:sz w:val="24"/>
+          <w:szCs w:val="24"/>
+        </w:rPr>
+        <w:t>textstat</w:t>
+      </w:r>
+      <w:proofErr w:type="spellEnd"/>
+      <w:r>
+        <w:rPr>
+          <w:rFonts w:ascii="Arial" w:hAnsi="Arial" w:cs="Arial"/>
+          <w:sz w:val="24"/>
+          <w:szCs w:val="24"/>
+        </w:rPr>
+        <w:t xml:space="preserve">” library </w:t>
       </w:r>
       <w:r>
         <w:rPr>
@@ -1331,7 +1449,41 @@
           <w:sz w:val="24"/>
           <w:szCs w:val="24"/>
         </w:rPr>
-        <w:t>readability metrics from text, whereas the “nltk” library assisted with tokenisation, stop-word removal, and the identification of language patterns.</w:t>
+        <w:t>readability metrics from text, whereas the “</w:t>
+      </w:r>
+      <w:proofErr w:type="spellStart"/>
+      <w:r>
+        <w:rPr>
+          <w:rFonts w:ascii="Arial" w:hAnsi="Arial" w:cs="Arial"/>
+          <w:sz w:val="24"/>
+          <w:szCs w:val="24"/>
+        </w:rPr>
+        <w:t>nltk</w:t>
+      </w:r>
+      <w:proofErr w:type="spellEnd"/>
+      <w:r>
+        <w:rPr>
+          <w:rFonts w:ascii="Arial" w:hAnsi="Arial" w:cs="Arial"/>
+          <w:sz w:val="24"/>
+          <w:szCs w:val="24"/>
+        </w:rPr>
+        <w:t xml:space="preserve">” library assisted with tokenisation, stop-word removal, and </w:t>
+      </w:r>
+      <w:r>
+        <w:rPr>
+          <w:rFonts w:ascii="Arial" w:hAnsi="Arial" w:cs="Arial"/>
+          <w:sz w:val="24"/>
+          <w:szCs w:val="24"/>
+        </w:rPr>
+        <w:t>named entity recognition</w:t>
+      </w:r>
+      <w:r>
+        <w:rPr>
+          <w:rFonts w:ascii="Arial" w:hAnsi="Arial" w:cs="Arial"/>
+          <w:sz w:val="24"/>
+          <w:szCs w:val="24"/>
+        </w:rPr>
+        <w:t>.</w:t>
       </w:r>
     </w:p>
     <w:p>
@@ -1873,24 +2025,6 @@
     </w:p>
     <w:p>
       <w:pPr>
-        <w:rPr>
-          <w:rFonts w:ascii="Arial" w:hAnsi="Arial" w:cs="Arial"/>
-          <w:sz w:val="24"/>
-          <w:szCs w:val="24"/>
-        </w:rPr>
-      </w:pPr>
-    </w:p>
-    <w:p>
-      <w:pPr>
-        <w:rPr>
-          <w:rFonts w:ascii="Arial" w:hAnsi="Arial" w:cs="Arial"/>
-          <w:sz w:val="24"/>
-          <w:szCs w:val="24"/>
-        </w:rPr>
-      </w:pPr>
-    </w:p>
-    <w:p>
-      <w:pPr>
         <w:pStyle w:val="Heading2"/>
         <w:rPr>
           <w:rFonts w:ascii="Arial" w:hAnsi="Arial" w:cs="Arial"/>
@@ -1906,7 +2040,6 @@
           <w:bCs/>
           <w:color w:val="000000" w:themeColor="text1"/>
         </w:rPr>
-        <w:lastRenderedPageBreak/>
         <w:t xml:space="preserve">Results Section 1 </w:t>
       </w:r>
       <w:r>
@@ -1961,6 +2094,7 @@
           <w:color w:val="000000" w:themeColor="text1"/>
           <w:u w:val="single"/>
         </w:rPr>
+        <w:lastRenderedPageBreak/>
         <w:t>Linguistic Experiment</w:t>
       </w:r>
       <w:r>
@@ -2598,7 +2732,7 @@
                           </pic:cNvPicPr>
                         </pic:nvPicPr>
                         <pic:blipFill>
-                          <a:blip r:embed="rId5">
+                          <a:blip r:embed="rId6">
                             <a:extLst>
                               <a:ext uri="{28A0092B-C50C-407E-A947-70E740481C1C}">
                                 <a14:useLocalDpi xmlns:a14="http://schemas.microsoft.com/office/drawing/2010/main" val="0"/>
@@ -2677,7 +2811,7 @@
                   <o:lock v:ext="edit" aspectratio="t"/>
                 </v:shapetype>
                 <v:shape id="Picture 1" o:spid="_x0000_s1028" type="#_x0000_t75" alt="A chart with numbers and labels&#10;&#10;Description automatically generated" style="position:absolute;width:34213;height:29908;visibility:visible;mso-wrap-style:square" o:gfxdata="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">
-                  <v:imagedata r:id="rId6" o:title="A chart with numbers and labels&#10;&#10;Description automatically generated"/>
+                  <v:imagedata r:id="rId7" o:title="A chart with numbers and labels&#10;&#10;Description automatically generated"/>
                 </v:shape>
                 <w10:wrap type="topAndBottom"/>
               </v:group>
@@ -3255,7 +3389,7 @@
                           </pic:cNvPicPr>
                         </pic:nvPicPr>
                         <pic:blipFill>
-                          <a:blip r:embed="rId7">
+                          <a:blip r:embed="rId8">
                             <a:extLst>
                               <a:ext uri="{28A0092B-C50C-407E-A947-70E740481C1C}">
                                 <a14:useLocalDpi xmlns:a14="http://schemas.microsoft.com/office/drawing/2010/main" val="0"/>
@@ -3317,7 +3451,7 @@
                   </v:textbox>
                 </v:shape>
                 <v:shape id="Picture 1" o:spid="_x0000_s1031" type="#_x0000_t75" alt="A chart with numbers and a number in different colors&#10;&#10;Description automatically generated with medium confidence" style="position:absolute;width:35337;height:31299;visibility:visible;mso-wrap-style:square" o:gfxdata="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">
-                  <v:imagedata r:id="rId8" o:title="A chart with numbers and a number in different colors&#10;&#10;Description automatically generated with medium confidence"/>
+                  <v:imagedata r:id="rId9" o:title="A chart with numbers and a number in different colors&#10;&#10;Description automatically generated with medium confidence"/>
                 </v:shape>
               </v:group>
             </w:pict>
@@ -3451,104 +3585,112 @@
           <w:sz w:val="24"/>
           <w:szCs w:val="24"/>
         </w:rPr>
+        <w:t xml:space="preserve">model </w:t>
+      </w:r>
+      <w:r>
+        <w:rPr>
+          <w:rFonts w:ascii="Arial" w:hAnsi="Arial" w:cs="Arial"/>
+          <w:sz w:val="24"/>
+          <w:szCs w:val="24"/>
+        </w:rPr>
+        <w:t xml:space="preserve">does not </w:t>
+      </w:r>
+      <w:r>
+        <w:rPr>
+          <w:rFonts w:ascii="Arial" w:hAnsi="Arial" w:cs="Arial"/>
+          <w:sz w:val="24"/>
+          <w:szCs w:val="24"/>
+        </w:rPr>
+        <w:t>infer</w:t>
+      </w:r>
+      <w:r>
+        <w:rPr>
+          <w:rFonts w:ascii="Arial" w:hAnsi="Arial" w:cs="Arial"/>
+          <w:sz w:val="24"/>
+          <w:szCs w:val="24"/>
+        </w:rPr>
+        <w:t xml:space="preserve"> generalisable patterns from</w:t>
+      </w:r>
+      <w:r>
+        <w:rPr>
+          <w:rFonts w:ascii="Arial" w:hAnsi="Arial" w:cs="Arial"/>
+          <w:sz w:val="24"/>
+          <w:szCs w:val="24"/>
+        </w:rPr>
+        <w:t xml:space="preserve"> the</w:t>
+      </w:r>
+      <w:r>
+        <w:rPr>
+          <w:rFonts w:ascii="Arial" w:hAnsi="Arial" w:cs="Arial"/>
+          <w:sz w:val="24"/>
+          <w:szCs w:val="24"/>
+        </w:rPr>
+        <w:t xml:space="preserve"> </w:t>
+      </w:r>
+      <w:r>
+        <w:rPr>
+          <w:rFonts w:ascii="Arial" w:hAnsi="Arial" w:cs="Arial"/>
+          <w:sz w:val="24"/>
+          <w:szCs w:val="24"/>
+        </w:rPr>
+        <w:t xml:space="preserve">training data instead </w:t>
+      </w:r>
+      <w:r>
+        <w:rPr>
+          <w:rFonts w:ascii="Arial" w:hAnsi="Arial" w:cs="Arial"/>
+          <w:sz w:val="24"/>
+          <w:szCs w:val="24"/>
+        </w:rPr>
+        <w:t xml:space="preserve">memorising </w:t>
+      </w:r>
+      <w:r>
+        <w:rPr>
+          <w:rFonts w:ascii="Arial" w:hAnsi="Arial" w:cs="Arial"/>
+          <w:sz w:val="24"/>
+          <w:szCs w:val="24"/>
+        </w:rPr>
+        <w:t xml:space="preserve">undesired </w:t>
+      </w:r>
+      <w:r>
+        <w:rPr>
+          <w:rFonts w:ascii="Arial" w:hAnsi="Arial" w:cs="Arial"/>
+          <w:sz w:val="24"/>
+          <w:szCs w:val="24"/>
+        </w:rPr>
+        <w:t>relationships</w:t>
+      </w:r>
+      <w:r>
+        <w:rPr>
+          <w:rFonts w:ascii="Arial" w:hAnsi="Arial" w:cs="Arial"/>
+          <w:sz w:val="24"/>
+          <w:szCs w:val="24"/>
+        </w:rPr>
+        <w:t>.</w:t>
+      </w:r>
+      <w:r>
+        <w:rPr>
+          <w:rFonts w:ascii="Arial" w:hAnsi="Arial" w:cs="Arial"/>
+          <w:sz w:val="24"/>
+          <w:szCs w:val="24"/>
+        </w:rPr>
+        <w:t xml:space="preserve"> Alternatively, Underfitting occurs when</w:t>
+      </w:r>
+      <w:r>
+        <w:rPr>
+          <w:rFonts w:ascii="Arial" w:hAnsi="Arial" w:cs="Arial"/>
+          <w:sz w:val="24"/>
+          <w:szCs w:val="24"/>
+        </w:rPr>
+        <w:t xml:space="preserve"> a model </w:t>
+      </w:r>
+      <w:r>
+        <w:rPr>
+          <w:rFonts w:ascii="Arial" w:hAnsi="Arial" w:cs="Arial"/>
+          <w:sz w:val="24"/>
+          <w:szCs w:val="24"/>
+        </w:rPr>
         <w:lastRenderedPageBreak/>
-        <w:t xml:space="preserve">model </w:t>
-      </w:r>
-      <w:r>
-        <w:rPr>
-          <w:rFonts w:ascii="Arial" w:hAnsi="Arial" w:cs="Arial"/>
-          <w:sz w:val="24"/>
-          <w:szCs w:val="24"/>
-        </w:rPr>
-        <w:t xml:space="preserve">does not </w:t>
-      </w:r>
-      <w:r>
-        <w:rPr>
-          <w:rFonts w:ascii="Arial" w:hAnsi="Arial" w:cs="Arial"/>
-          <w:sz w:val="24"/>
-          <w:szCs w:val="24"/>
-        </w:rPr>
-        <w:t>infer</w:t>
-      </w:r>
-      <w:r>
-        <w:rPr>
-          <w:rFonts w:ascii="Arial" w:hAnsi="Arial" w:cs="Arial"/>
-          <w:sz w:val="24"/>
-          <w:szCs w:val="24"/>
-        </w:rPr>
-        <w:t xml:space="preserve"> generalisable patterns from</w:t>
-      </w:r>
-      <w:r>
-        <w:rPr>
-          <w:rFonts w:ascii="Arial" w:hAnsi="Arial" w:cs="Arial"/>
-          <w:sz w:val="24"/>
-          <w:szCs w:val="24"/>
-        </w:rPr>
-        <w:t xml:space="preserve"> the</w:t>
-      </w:r>
-      <w:r>
-        <w:rPr>
-          <w:rFonts w:ascii="Arial" w:hAnsi="Arial" w:cs="Arial"/>
-          <w:sz w:val="24"/>
-          <w:szCs w:val="24"/>
-        </w:rPr>
-        <w:t xml:space="preserve"> </w:t>
-      </w:r>
-      <w:r>
-        <w:rPr>
-          <w:rFonts w:ascii="Arial" w:hAnsi="Arial" w:cs="Arial"/>
-          <w:sz w:val="24"/>
-          <w:szCs w:val="24"/>
-        </w:rPr>
-        <w:t xml:space="preserve">training data instead </w:t>
-      </w:r>
-      <w:r>
-        <w:rPr>
-          <w:rFonts w:ascii="Arial" w:hAnsi="Arial" w:cs="Arial"/>
-          <w:sz w:val="24"/>
-          <w:szCs w:val="24"/>
-        </w:rPr>
-        <w:t xml:space="preserve">memorising </w:t>
-      </w:r>
-      <w:r>
-        <w:rPr>
-          <w:rFonts w:ascii="Arial" w:hAnsi="Arial" w:cs="Arial"/>
-          <w:sz w:val="24"/>
-          <w:szCs w:val="24"/>
-        </w:rPr>
-        <w:t xml:space="preserve">undesired </w:t>
-      </w:r>
-      <w:r>
-        <w:rPr>
-          <w:rFonts w:ascii="Arial" w:hAnsi="Arial" w:cs="Arial"/>
-          <w:sz w:val="24"/>
-          <w:szCs w:val="24"/>
-        </w:rPr>
-        <w:t>relationships</w:t>
-      </w:r>
-      <w:r>
-        <w:rPr>
-          <w:rFonts w:ascii="Arial" w:hAnsi="Arial" w:cs="Arial"/>
-          <w:sz w:val="24"/>
-          <w:szCs w:val="24"/>
-        </w:rPr>
-        <w:t>.</w:t>
-      </w:r>
-      <w:r>
-        <w:rPr>
-          <w:rFonts w:ascii="Arial" w:hAnsi="Arial" w:cs="Arial"/>
-          <w:sz w:val="24"/>
-          <w:szCs w:val="24"/>
-        </w:rPr>
-        <w:t xml:space="preserve"> Alternatively, Underfitting occurs when</w:t>
-      </w:r>
-      <w:r>
-        <w:rPr>
-          <w:rFonts w:ascii="Arial" w:hAnsi="Arial" w:cs="Arial"/>
-          <w:sz w:val="24"/>
-          <w:szCs w:val="24"/>
-        </w:rPr>
-        <w:t xml:space="preserve"> a model learns to separate data in a </w:t>
+        <w:t xml:space="preserve">learns to separate data in a </w:t>
       </w:r>
       <w:r>
         <w:rPr>
@@ -5546,6 +5688,7 @@
         </w:rPr>
         <w:t>“</w:t>
       </w:r>
+      <w:proofErr w:type="spellStart"/>
       <w:r>
         <w:rPr>
           <w:rFonts w:ascii="Arial" w:hAnsi="Arial" w:cs="Arial"/>
@@ -5554,6 +5697,7 @@
         </w:rPr>
         <w:t>imblearn</w:t>
       </w:r>
+      <w:proofErr w:type="spellEnd"/>
       <w:r>
         <w:rPr>
           <w:rFonts w:ascii="Arial" w:hAnsi="Arial" w:cs="Arial"/>
@@ -5672,16 +5816,7 @@
           <w:sz w:val="24"/>
           <w:szCs w:val="24"/>
         </w:rPr>
-        <w:t xml:space="preserve"> (Synthetic Minority Over-sampling </w:t>
-      </w:r>
-      <w:r>
-        <w:rPr>
-          <w:rFonts w:ascii="Arial" w:hAnsi="Arial" w:cs="Arial"/>
-          <w:sz w:val="24"/>
-          <w:szCs w:val="24"/>
-        </w:rPr>
-        <w:lastRenderedPageBreak/>
-        <w:t>Technique)</w:t>
+        <w:t xml:space="preserve"> (Synthetic Minority Over-sampling Technique)</w:t>
       </w:r>
       <w:r>
         <w:rPr>
@@ -5809,7 +5944,16 @@
           <w:sz w:val="24"/>
           <w:szCs w:val="24"/>
         </w:rPr>
-        <w:t xml:space="preserve">One of the main benefits of </w:t>
+        <w:t xml:space="preserve">One of the main </w:t>
+      </w:r>
+      <w:r>
+        <w:rPr>
+          <w:rFonts w:ascii="Arial" w:hAnsi="Arial" w:cs="Arial"/>
+          <w:sz w:val="24"/>
+          <w:szCs w:val="24"/>
+        </w:rPr>
+        <w:lastRenderedPageBreak/>
+        <w:t xml:space="preserve">benefits of </w:t>
       </w:r>
       <w:r>
         <w:rPr>
@@ -6845,7 +6989,25 @@
                                   <w:sz w:val="20"/>
                                   <w:szCs w:val="20"/>
                                 </w:rPr>
-                                <w:t xml:space="preserve"> - Undersampled LIAR Accuracy Driven Linguistic Grid Search</w:t>
+                                <w:t xml:space="preserve"> - </w:t>
+                              </w:r>
+                              <w:proofErr w:type="spellStart"/>
+                              <w:r>
+                                <w:rPr>
+                                  <w:color w:val="000000" w:themeColor="text1"/>
+                                  <w:sz w:val="20"/>
+                                  <w:szCs w:val="20"/>
+                                </w:rPr>
+                                <w:t>Undersampled</w:t>
+                              </w:r>
+                              <w:proofErr w:type="spellEnd"/>
+                              <w:r>
+                                <w:rPr>
+                                  <w:color w:val="000000" w:themeColor="text1"/>
+                                  <w:sz w:val="20"/>
+                                  <w:szCs w:val="20"/>
+                                </w:rPr>
+                                <w:t xml:space="preserve"> LIAR Accuracy Driven Linguistic Grid Search</w:t>
                               </w:r>
                             </w:p>
                           </w:txbxContent>
@@ -6865,7 +7027,7 @@
                           </pic:cNvPicPr>
                         </pic:nvPicPr>
                         <pic:blipFill>
-                          <a:blip r:embed="rId9">
+                          <a:blip r:embed="rId10">
                             <a:extLst>
                               <a:ext uri="{28A0092B-C50C-407E-A947-70E740481C1C}">
                                 <a14:useLocalDpi xmlns:a14="http://schemas.microsoft.com/office/drawing/2010/main" val="0"/>
@@ -6942,14 +7104,32 @@
                             <w:sz w:val="20"/>
                             <w:szCs w:val="20"/>
                           </w:rPr>
-                          <w:t xml:space="preserve"> - Undersampled LIAR Accuracy Driven Linguistic Grid Search</w:t>
+                          <w:t xml:space="preserve"> - </w:t>
+                        </w:r>
+                        <w:proofErr w:type="spellStart"/>
+                        <w:r>
+                          <w:rPr>
+                            <w:color w:val="000000" w:themeColor="text1"/>
+                            <w:sz w:val="20"/>
+                            <w:szCs w:val="20"/>
+                          </w:rPr>
+                          <w:t>Undersampled</w:t>
+                        </w:r>
+                        <w:proofErr w:type="spellEnd"/>
+                        <w:r>
+                          <w:rPr>
+                            <w:color w:val="000000" w:themeColor="text1"/>
+                            <w:sz w:val="20"/>
+                            <w:szCs w:val="20"/>
+                          </w:rPr>
+                          <w:t xml:space="preserve"> LIAR Accuracy Driven Linguistic Grid Search</w:t>
                         </w:r>
                       </w:p>
                     </w:txbxContent>
                   </v:textbox>
                 </v:shape>
                 <v:shape id="Picture 1" o:spid="_x0000_s1034" type="#_x0000_t75" alt="A chart with numbers and a bar chart&#10;&#10;Description automatically generated with medium confidence" style="position:absolute;left:2476;width:35338;height:31242;visibility:visible;mso-wrap-style:square" o:gfxdata="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">
-                  <v:imagedata r:id="rId10" o:title="A chart with numbers and a bar chart&#10;&#10;Description automatically generated with medium confidence"/>
+                  <v:imagedata r:id="rId11" o:title="A chart with numbers and a bar chart&#10;&#10;Description automatically generated with medium confidence"/>
                 </v:shape>
                 <w10:wrap type="topAndBottom" anchorx="page"/>
               </v:group>
@@ -7096,7 +7276,7 @@
                           </pic:cNvPicPr>
                         </pic:nvPicPr>
                         <pic:blipFill>
-                          <a:blip r:embed="rId11">
+                          <a:blip r:embed="rId12">
                             <a:extLst>
                               <a:ext uri="{28A0092B-C50C-407E-A947-70E740481C1C}">
                                 <a14:useLocalDpi xmlns:a14="http://schemas.microsoft.com/office/drawing/2010/main" val="0"/>
@@ -7200,7 +7380,7 @@
                   </v:textbox>
                 </v:shape>
                 <v:shape id="Picture 1" o:spid="_x0000_s1037" type="#_x0000_t75" alt="A chart of a bar graph&#10;&#10;Description automatically generated with medium confidence" style="position:absolute;top:2000;width:35115;height:31045;visibility:visible;mso-wrap-style:square" o:gfxdata="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">
-                  <v:imagedata r:id="rId12" o:title="A chart of a bar graph&#10;&#10;Description automatically generated with medium confidence"/>
+                  <v:imagedata r:id="rId13" o:title="A chart of a bar graph&#10;&#10;Description automatically generated with medium confidence"/>
                 </v:shape>
                 <w10:wrap type="topAndBottom"/>
               </v:group>
@@ -7224,7 +7404,6 @@
           <w:color w:val="000000" w:themeColor="text1"/>
           <w:u w:val="single"/>
         </w:rPr>
-        <w:lastRenderedPageBreak/>
         <w:t>TFIDF Experiment Results</w:t>
       </w:r>
     </w:p>
@@ -7253,6 +7432,7 @@
           <w:sz w:val="20"/>
           <w:szCs w:val="20"/>
         </w:rPr>
+        <w:lastRenderedPageBreak/>
         <w:t xml:space="preserve">Table </w:t>
       </w:r>
       <w:r>
@@ -7652,6 +7832,14 @@
                 <w:sz w:val="24"/>
                 <w:szCs w:val="24"/>
               </w:rPr>
+              <w:t xml:space="preserve"> </w:t>
+            </w:r>
+            <w:r>
+              <w:rPr>
+                <w:rFonts w:ascii="Arial" w:hAnsi="Arial" w:cs="Arial"/>
+                <w:sz w:val="24"/>
+                <w:szCs w:val="24"/>
+              </w:rPr>
               <w:t>ISOT [Titles]</w:t>
             </w:r>
           </w:p>
@@ -8499,13 +8687,23 @@
         </w:rPr>
         <w:t xml:space="preserve">the </w:t>
       </w:r>
-      <w:r>
-        <w:rPr>
-          <w:rFonts w:ascii="Arial" w:hAnsi="Arial" w:cs="Arial"/>
-          <w:sz w:val="24"/>
-          <w:szCs w:val="24"/>
-        </w:rPr>
-        <w:t xml:space="preserve">TruncatedSVD </w:t>
+      <w:proofErr w:type="spellStart"/>
+      <w:r>
+        <w:rPr>
+          <w:rFonts w:ascii="Arial" w:hAnsi="Arial" w:cs="Arial"/>
+          <w:sz w:val="24"/>
+          <w:szCs w:val="24"/>
+        </w:rPr>
+        <w:t>TruncatedSVD</w:t>
+      </w:r>
+      <w:proofErr w:type="spellEnd"/>
+      <w:r>
+        <w:rPr>
+          <w:rFonts w:ascii="Arial" w:hAnsi="Arial" w:cs="Arial"/>
+          <w:sz w:val="24"/>
+          <w:szCs w:val="24"/>
+        </w:rPr>
+        <w:t xml:space="preserve"> </w:t>
       </w:r>
       <w:r>
         <w:rPr>
@@ -8617,7 +8815,25 @@
           <w:sz w:val="24"/>
           <w:szCs w:val="24"/>
         </w:rPr>
-        <w:t xml:space="preserve"> TruncatedSVD function </w:t>
+        <w:t xml:space="preserve"> </w:t>
+      </w:r>
+      <w:proofErr w:type="spellStart"/>
+      <w:r>
+        <w:rPr>
+          <w:rFonts w:ascii="Arial" w:hAnsi="Arial" w:cs="Arial"/>
+          <w:sz w:val="24"/>
+          <w:szCs w:val="24"/>
+        </w:rPr>
+        <w:t>TruncatedSVD</w:t>
+      </w:r>
+      <w:proofErr w:type="spellEnd"/>
+      <w:r>
+        <w:rPr>
+          <w:rFonts w:ascii="Arial" w:hAnsi="Arial" w:cs="Arial"/>
+          <w:sz w:val="24"/>
+          <w:szCs w:val="24"/>
+        </w:rPr>
+        <w:t xml:space="preserve"> function </w:t>
       </w:r>
       <w:r>
         <w:rPr>
@@ -9473,7 +9689,7 @@
                           </pic:cNvPicPr>
                         </pic:nvPicPr>
                         <pic:blipFill>
-                          <a:blip r:embed="rId13">
+                          <a:blip r:embed="rId14">
                             <a:extLst>
                               <a:ext uri="{28A0092B-C50C-407E-A947-70E740481C1C}">
                                 <a14:useLocalDpi xmlns:a14="http://schemas.microsoft.com/office/drawing/2010/main" val="0"/>
@@ -9535,7 +9751,7 @@
                   </v:textbox>
                 </v:shape>
                 <v:shape id="Picture 1" o:spid="_x0000_s1040" type="#_x0000_t75" alt="A chart of a scale&#10;&#10;Description automatically generated with medium confidence" style="position:absolute;left:-95;top:190;width:35680;height:31477;visibility:visible;mso-wrap-style:square" o:gfxdata="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">
-                  <v:imagedata r:id="rId14" o:title="A chart of a scale&#10;&#10;Description automatically generated with medium confidence"/>
+                  <v:imagedata r:id="rId15" o:title="A chart of a scale&#10;&#10;Description automatically generated with medium confidence"/>
                 </v:shape>
               </v:group>
             </w:pict>
@@ -9665,7 +9881,7 @@
                           </pic:cNvPicPr>
                         </pic:nvPicPr>
                         <pic:blipFill>
-                          <a:blip r:embed="rId15">
+                          <a:blip r:embed="rId16">
                             <a:extLst>
                               <a:ext uri="{28A0092B-C50C-407E-A947-70E740481C1C}">
                                 <a14:useLocalDpi xmlns:a14="http://schemas.microsoft.com/office/drawing/2010/main" val="0"/>
@@ -9753,7 +9969,7 @@
                   </v:textbox>
                 </v:shape>
                 <v:shape id="Picture 1" o:spid="_x0000_s1043" type="#_x0000_t75" alt="A chart of a bar graph&#10;&#10;Description automatically generated with medium confidence" style="position:absolute;width:35528;height:31476;visibility:visible;mso-wrap-style:square" o:gfxdata="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">
-                  <v:imagedata r:id="rId16" o:title="A chart of a bar graph&#10;&#10;Description automatically generated with medium confidence"/>
+                  <v:imagedata r:id="rId17" o:title="A chart of a bar graph&#10;&#10;Description automatically generated with medium confidence"/>
                 </v:shape>
                 <w10:wrap type="topAndBottom"/>
               </v:group>
@@ -9776,7 +9992,39 @@
           <w:sz w:val="24"/>
           <w:szCs w:val="24"/>
         </w:rPr>
-        <w:t xml:space="preserve">The confusion matrix in Figure 6 showed a bias </w:t>
+        <w:t xml:space="preserve">The confusion matrix in Figure 6 </w:t>
+      </w:r>
+      <w:r>
+        <w:rPr>
+          <w:rFonts w:ascii="Arial" w:hAnsi="Arial" w:cs="Arial"/>
+          <w:sz w:val="24"/>
+          <w:szCs w:val="24"/>
+        </w:rPr>
+        <w:t>indicated</w:t>
+      </w:r>
+      <w:r>
+        <w:rPr>
+          <w:rFonts w:ascii="Arial" w:hAnsi="Arial" w:cs="Arial"/>
+          <w:sz w:val="24"/>
+          <w:szCs w:val="24"/>
+        </w:rPr>
+        <w:t xml:space="preserve"> a </w:t>
+      </w:r>
+      <w:r>
+        <w:rPr>
+          <w:rFonts w:ascii="Arial" w:hAnsi="Arial" w:cs="Arial"/>
+          <w:sz w:val="24"/>
+          <w:szCs w:val="24"/>
+        </w:rPr>
+        <w:t xml:space="preserve">potential </w:t>
+      </w:r>
+      <w:r>
+        <w:rPr>
+          <w:rFonts w:ascii="Arial" w:hAnsi="Arial" w:cs="Arial"/>
+          <w:sz w:val="24"/>
+          <w:szCs w:val="24"/>
+        </w:rPr>
+        <w:t xml:space="preserve">bias </w:t>
       </w:r>
       <w:r>
         <w:rPr>
@@ -10480,7 +10728,25 @@
                                   <w:sz w:val="20"/>
                                   <w:szCs w:val="20"/>
                                 </w:rPr>
-                                <w:t>Figure 9 - LIAR Undersampled TFIDF Grid Search</w:t>
+                                <w:t xml:space="preserve">Figure 9 - LIAR </w:t>
+                              </w:r>
+                              <w:proofErr w:type="spellStart"/>
+                              <w:r>
+                                <w:rPr>
+                                  <w:color w:val="000000" w:themeColor="text1"/>
+                                  <w:sz w:val="20"/>
+                                  <w:szCs w:val="20"/>
+                                </w:rPr>
+                                <w:t>Undersampled</w:t>
+                              </w:r>
+                              <w:proofErr w:type="spellEnd"/>
+                              <w:r>
+                                <w:rPr>
+                                  <w:color w:val="000000" w:themeColor="text1"/>
+                                  <w:sz w:val="20"/>
+                                  <w:szCs w:val="20"/>
+                                </w:rPr>
+                                <w:t xml:space="preserve"> TFIDF Grid Search</w:t>
                               </w:r>
                             </w:p>
                           </w:txbxContent>
@@ -10500,7 +10766,7 @@
                           </pic:cNvPicPr>
                         </pic:nvPicPr>
                         <pic:blipFill>
-                          <a:blip r:embed="rId17">
+                          <a:blip r:embed="rId18">
                             <a:extLst>
                               <a:ext uri="{28A0092B-C50C-407E-A947-70E740481C1C}">
                                 <a14:useLocalDpi xmlns:a14="http://schemas.microsoft.com/office/drawing/2010/main" val="0"/>
@@ -10552,14 +10818,32 @@
                             <w:sz w:val="20"/>
                             <w:szCs w:val="20"/>
                           </w:rPr>
-                          <w:t>Figure 9 - LIAR Undersampled TFIDF Grid Search</w:t>
+                          <w:t xml:space="preserve">Figure 9 - LIAR </w:t>
+                        </w:r>
+                        <w:proofErr w:type="spellStart"/>
+                        <w:r>
+                          <w:rPr>
+                            <w:color w:val="000000" w:themeColor="text1"/>
+                            <w:sz w:val="20"/>
+                            <w:szCs w:val="20"/>
+                          </w:rPr>
+                          <w:t>Undersampled</w:t>
+                        </w:r>
+                        <w:proofErr w:type="spellEnd"/>
+                        <w:r>
+                          <w:rPr>
+                            <w:color w:val="000000" w:themeColor="text1"/>
+                            <w:sz w:val="20"/>
+                            <w:szCs w:val="20"/>
+                          </w:rPr>
+                          <w:t xml:space="preserve"> TFIDF Grid Search</w:t>
                         </w:r>
                       </w:p>
                     </w:txbxContent>
                   </v:textbox>
                 </v:shape>
                 <v:shape id="Picture 1" o:spid="_x0000_s1046" type="#_x0000_t75" alt="A chart with numbers and a scale&#10;&#10;Description automatically generated with medium confidence" style="position:absolute;width:35242;height:31210;visibility:visible;mso-wrap-style:square" o:gfxdata="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">
-                  <v:imagedata r:id="rId18" o:title="A chart with numbers and a scale&#10;&#10;Description automatically generated with medium confidence"/>
+                  <v:imagedata r:id="rId19" o:title="A chart with numbers and a scale&#10;&#10;Description automatically generated with medium confidence"/>
                 </v:shape>
               </v:group>
             </w:pict>
@@ -10657,7 +10941,7 @@
                           </pic:cNvPicPr>
                         </pic:nvPicPr>
                         <pic:blipFill>
-                          <a:blip r:embed="rId19">
+                          <a:blip r:embed="rId20">
                             <a:extLst>
                               <a:ext uri="{28A0092B-C50C-407E-A947-70E740481C1C}">
                                 <a14:useLocalDpi xmlns:a14="http://schemas.microsoft.com/office/drawing/2010/main" val="0"/>
@@ -10719,7 +11003,7 @@
                   </v:textbox>
                 </v:shape>
                 <v:shape id="Picture 1" o:spid="_x0000_s1049" type="#_x0000_t75" alt="A chart with numbers and labels&#10;&#10;Description automatically generated" style="position:absolute;width:35591;height:31242;visibility:visible;mso-wrap-style:square" o:gfxdata="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">
-                  <v:imagedata r:id="rId20" o:title="A chart with numbers and labels&#10;&#10;Description automatically generated"/>
+                  <v:imagedata r:id="rId21" o:title="A chart with numbers and labels&#10;&#10;Description automatically generated"/>
                 </v:shape>
               </v:group>
             </w:pict>
@@ -16000,6 +16284,22 @@
                 <w:szCs w:val="24"/>
               </w:rPr>
             </w:pPr>
+            <w:r>
+              <w:rPr>
+                <w:rFonts w:ascii="Arial" w:hAnsi="Arial" w:cs="Arial"/>
+                <w:sz w:val="24"/>
+                <w:szCs w:val="24"/>
+              </w:rPr>
+              <w:t>8</w:t>
+            </w:r>
+            <w:r>
+              <w:rPr>
+                <w:rFonts w:ascii="Arial" w:hAnsi="Arial" w:cs="Arial"/>
+                <w:sz w:val="24"/>
+                <w:szCs w:val="24"/>
+              </w:rPr>
+              <w:t>6.55</w:t>
+            </w:r>
           </w:p>
         </w:tc>
       </w:tr>
@@ -16060,6 +16360,14 @@
                 <w:szCs w:val="24"/>
               </w:rPr>
             </w:pPr>
+            <w:r>
+              <w:rPr>
+                <w:rFonts w:ascii="Arial" w:hAnsi="Arial" w:cs="Arial"/>
+                <w:sz w:val="24"/>
+                <w:szCs w:val="24"/>
+              </w:rPr>
+              <w:t>83.84</w:t>
+            </w:r>
           </w:p>
         </w:tc>
       </w:tr>
@@ -16725,6 +17033,396 @@
         <w:t>]</w:t>
       </w:r>
     </w:p>
+    <w:p>
+      <w:pPr>
+        <w:rPr>
+          <w:rFonts w:ascii="Arial" w:hAnsi="Arial" w:cs="Arial"/>
+          <w:sz w:val="24"/>
+          <w:szCs w:val="24"/>
+        </w:rPr>
+      </w:pPr>
+    </w:p>
+    <w:p>
+      <w:pPr>
+        <w:rPr>
+          <w:rFonts w:ascii="Arial" w:hAnsi="Arial" w:cs="Arial"/>
+          <w:sz w:val="24"/>
+          <w:szCs w:val="24"/>
+        </w:rPr>
+      </w:pPr>
+    </w:p>
+    <w:p>
+      <w:pPr>
+        <w:rPr>
+          <w:rFonts w:ascii="Arial" w:hAnsi="Arial" w:cs="Arial"/>
+          <w:sz w:val="24"/>
+          <w:szCs w:val="24"/>
+        </w:rPr>
+      </w:pPr>
+    </w:p>
+    <w:p>
+      <w:pPr>
+        <w:rPr>
+          <w:rFonts w:ascii="Arial" w:hAnsi="Arial" w:cs="Arial"/>
+          <w:sz w:val="24"/>
+          <w:szCs w:val="24"/>
+        </w:rPr>
+      </w:pPr>
+    </w:p>
+    <w:p>
+      <w:pPr>
+        <w:rPr>
+          <w:rFonts w:ascii="Arial" w:hAnsi="Arial" w:cs="Arial"/>
+          <w:sz w:val="24"/>
+          <w:szCs w:val="24"/>
+        </w:rPr>
+      </w:pPr>
+    </w:p>
+    <w:p>
+      <w:pPr>
+        <w:rPr>
+          <w:rFonts w:ascii="Arial" w:hAnsi="Arial" w:cs="Arial"/>
+          <w:sz w:val="24"/>
+          <w:szCs w:val="24"/>
+        </w:rPr>
+      </w:pPr>
+    </w:p>
+    <w:p>
+      <w:pPr>
+        <w:rPr>
+          <w:rFonts w:ascii="Arial" w:hAnsi="Arial" w:cs="Arial"/>
+          <w:sz w:val="24"/>
+          <w:szCs w:val="24"/>
+        </w:rPr>
+      </w:pPr>
+    </w:p>
+    <w:p>
+      <w:pPr>
+        <w:rPr>
+          <w:rFonts w:ascii="Arial" w:hAnsi="Arial" w:cs="Arial"/>
+          <w:sz w:val="24"/>
+          <w:szCs w:val="24"/>
+        </w:rPr>
+      </w:pPr>
+    </w:p>
+    <w:p>
+      <w:pPr>
+        <w:rPr>
+          <w:rFonts w:ascii="Arial" w:hAnsi="Arial" w:cs="Arial"/>
+          <w:sz w:val="24"/>
+          <w:szCs w:val="24"/>
+        </w:rPr>
+      </w:pPr>
+    </w:p>
+    <w:p>
+      <w:pPr>
+        <w:rPr>
+          <w:rFonts w:ascii="Arial" w:hAnsi="Arial" w:cs="Arial"/>
+          <w:sz w:val="24"/>
+          <w:szCs w:val="24"/>
+        </w:rPr>
+      </w:pPr>
+    </w:p>
+    <w:p>
+      <w:pPr>
+        <w:rPr>
+          <w:rFonts w:ascii="Arial" w:hAnsi="Arial" w:cs="Arial"/>
+          <w:sz w:val="24"/>
+          <w:szCs w:val="24"/>
+        </w:rPr>
+      </w:pPr>
+    </w:p>
+    <w:p>
+      <w:pPr>
+        <w:rPr>
+          <w:rFonts w:ascii="Arial" w:hAnsi="Arial" w:cs="Arial"/>
+          <w:sz w:val="24"/>
+          <w:szCs w:val="24"/>
+        </w:rPr>
+      </w:pPr>
+    </w:p>
+    <w:p>
+      <w:pPr>
+        <w:rPr>
+          <w:rFonts w:ascii="Arial" w:hAnsi="Arial" w:cs="Arial"/>
+          <w:sz w:val="24"/>
+          <w:szCs w:val="24"/>
+        </w:rPr>
+      </w:pPr>
+    </w:p>
+    <w:p>
+      <w:pPr>
+        <w:rPr>
+          <w:rFonts w:ascii="Arial" w:hAnsi="Arial" w:cs="Arial"/>
+          <w:sz w:val="24"/>
+          <w:szCs w:val="24"/>
+        </w:rPr>
+      </w:pPr>
+    </w:p>
+    <w:p>
+      <w:pPr>
+        <w:rPr>
+          <w:rFonts w:ascii="Arial" w:hAnsi="Arial" w:cs="Arial"/>
+          <w:sz w:val="24"/>
+          <w:szCs w:val="24"/>
+        </w:rPr>
+      </w:pPr>
+    </w:p>
+    <w:p>
+      <w:pPr>
+        <w:rPr>
+          <w:rFonts w:ascii="Arial" w:hAnsi="Arial" w:cs="Arial"/>
+          <w:sz w:val="24"/>
+          <w:szCs w:val="24"/>
+        </w:rPr>
+      </w:pPr>
+    </w:p>
+    <w:p>
+      <w:pPr>
+        <w:rPr>
+          <w:rFonts w:ascii="Arial" w:hAnsi="Arial" w:cs="Arial"/>
+          <w:sz w:val="24"/>
+          <w:szCs w:val="24"/>
+        </w:rPr>
+      </w:pPr>
+    </w:p>
+    <w:p>
+      <w:pPr>
+        <w:rPr>
+          <w:rFonts w:ascii="Arial" w:hAnsi="Arial" w:cs="Arial"/>
+          <w:sz w:val="24"/>
+          <w:szCs w:val="24"/>
+        </w:rPr>
+      </w:pPr>
+    </w:p>
+    <w:p>
+      <w:pPr>
+        <w:rPr>
+          <w:rFonts w:ascii="Arial" w:hAnsi="Arial" w:cs="Arial"/>
+          <w:sz w:val="24"/>
+          <w:szCs w:val="24"/>
+        </w:rPr>
+      </w:pPr>
+    </w:p>
+    <w:p>
+      <w:pPr>
+        <w:rPr>
+          <w:rFonts w:ascii="Arial" w:hAnsi="Arial" w:cs="Arial"/>
+          <w:sz w:val="24"/>
+          <w:szCs w:val="24"/>
+        </w:rPr>
+      </w:pPr>
+    </w:p>
+    <w:p>
+      <w:pPr>
+        <w:rPr>
+          <w:rFonts w:ascii="Arial" w:hAnsi="Arial" w:cs="Arial"/>
+          <w:sz w:val="24"/>
+          <w:szCs w:val="24"/>
+        </w:rPr>
+      </w:pPr>
+    </w:p>
+    <w:p>
+      <w:pPr>
+        <w:rPr>
+          <w:rFonts w:ascii="Arial" w:hAnsi="Arial" w:cs="Arial"/>
+          <w:sz w:val="24"/>
+          <w:szCs w:val="24"/>
+        </w:rPr>
+      </w:pPr>
+    </w:p>
+    <w:p>
+      <w:pPr>
+        <w:rPr>
+          <w:rFonts w:ascii="Arial" w:hAnsi="Arial" w:cs="Arial"/>
+          <w:sz w:val="24"/>
+          <w:szCs w:val="24"/>
+        </w:rPr>
+      </w:pPr>
+    </w:p>
+    <w:p>
+      <w:pPr>
+        <w:rPr>
+          <w:rFonts w:ascii="Arial" w:hAnsi="Arial" w:cs="Arial"/>
+          <w:sz w:val="24"/>
+          <w:szCs w:val="24"/>
+        </w:rPr>
+      </w:pPr>
+    </w:p>
+    <w:p>
+      <w:pPr>
+        <w:rPr>
+          <w:rFonts w:ascii="Arial" w:hAnsi="Arial" w:cs="Arial"/>
+          <w:sz w:val="24"/>
+          <w:szCs w:val="24"/>
+        </w:rPr>
+      </w:pPr>
+    </w:p>
+    <w:p>
+      <w:r>
+        <w:t>References:</w:t>
+      </w:r>
+    </w:p>
+    <w:p>
+      <w:r>
+        <w:lastRenderedPageBreak/>
+        <w:t>Wang, W. Y. (2017). “liar, liar pants on fire”: A new benchmark dataset for fake news detection. pages 422–426. https://aclanthology.org/P17-2067 [cited by 1603].</w:t>
+      </w:r>
+    </w:p>
+    <w:p/>
+    <w:p>
+      <w:pPr>
+        <w:shd w:val="clear" w:color="auto" w:fill="FFFFFF"/>
+        <w:spacing w:after="0" w:line="0" w:lineRule="auto"/>
+        <w:rPr>
+          <w:rFonts w:ascii="ff1" w:eastAsia="Times New Roman" w:hAnsi="ff1" w:cs="Times New Roman"/>
+          <w:color w:val="000000"/>
+          <w:kern w:val="0"/>
+          <w:sz w:val="87"/>
+          <w:szCs w:val="87"/>
+          <w:lang w:eastAsia="en-GB"/>
+          <w14:ligatures w14:val="none"/>
+        </w:rPr>
+      </w:pPr>
+      <w:r>
+        <w:rPr>
+          <w:rFonts w:ascii="ff1" w:eastAsia="Times New Roman" w:hAnsi="ff1" w:cs="Times New Roman"/>
+          <w:color w:val="000000"/>
+          <w:kern w:val="0"/>
+          <w:sz w:val="87"/>
+          <w:szCs w:val="87"/>
+          <w:lang w:eastAsia="en-GB"/>
+          <w14:ligatures w14:val="none"/>
+        </w:rPr>
+        <w:t>Detection of Online Fake News Using N-Gram</w:t>
+      </w:r>
+    </w:p>
+    <w:p>
+      <w:pPr>
+        <w:shd w:val="clear" w:color="auto" w:fill="FFFFFF"/>
+        <w:spacing w:after="0" w:line="0" w:lineRule="auto"/>
+        <w:rPr>
+          <w:rFonts w:ascii="ff1" w:eastAsia="Times New Roman" w:hAnsi="ff1" w:cs="Times New Roman"/>
+          <w:color w:val="000000"/>
+          <w:kern w:val="0"/>
+          <w:sz w:val="87"/>
+          <w:szCs w:val="87"/>
+          <w:lang w:eastAsia="en-GB"/>
+          <w14:ligatures w14:val="none"/>
+        </w:rPr>
+      </w:pPr>
+      <w:r>
+        <w:rPr>
+          <w:rFonts w:ascii="ff1" w:eastAsia="Times New Roman" w:hAnsi="ff1" w:cs="Times New Roman"/>
+          <w:color w:val="000000"/>
+          <w:kern w:val="0"/>
+          <w:sz w:val="87"/>
+          <w:szCs w:val="87"/>
+          <w:lang w:eastAsia="en-GB"/>
+          <w14:ligatures w14:val="none"/>
+        </w:rPr>
+        <w:t>Analysis and Machine Learning Techniques</w:t>
+      </w:r>
+    </w:p>
+    <w:p>
+      <w:pPr>
+        <w:shd w:val="clear" w:color="auto" w:fill="FFFFFF"/>
+        <w:spacing w:after="0" w:line="0" w:lineRule="auto"/>
+        <w:rPr>
+          <w:rFonts w:ascii="ff1" w:eastAsia="Times New Roman" w:hAnsi="ff1" w:cs="Times New Roman"/>
+          <w:color w:val="000000"/>
+          <w:kern w:val="0"/>
+          <w:sz w:val="87"/>
+          <w:szCs w:val="87"/>
+          <w:lang w:eastAsia="en-GB"/>
+          <w14:ligatures w14:val="none"/>
+        </w:rPr>
+      </w:pPr>
+      <w:r>
+        <w:rPr>
+          <w:rFonts w:ascii="ff1" w:eastAsia="Times New Roman" w:hAnsi="ff1" w:cs="Times New Roman"/>
+          <w:color w:val="000000"/>
+          <w:kern w:val="0"/>
+          <w:sz w:val="87"/>
+          <w:szCs w:val="87"/>
+          <w:lang w:eastAsia="en-GB"/>
+          <w14:ligatures w14:val="none"/>
+        </w:rPr>
+        <w:t>Detection of Online Fake News Using N-Gram</w:t>
+      </w:r>
+    </w:p>
+    <w:p>
+      <w:pPr>
+        <w:shd w:val="clear" w:color="auto" w:fill="FFFFFF"/>
+        <w:spacing w:after="0" w:line="0" w:lineRule="auto"/>
+        <w:rPr>
+          <w:rFonts w:ascii="ff1" w:eastAsia="Times New Roman" w:hAnsi="ff1" w:cs="Times New Roman"/>
+          <w:color w:val="000000"/>
+          <w:kern w:val="0"/>
+          <w:sz w:val="87"/>
+          <w:szCs w:val="87"/>
+          <w:lang w:eastAsia="en-GB"/>
+          <w14:ligatures w14:val="none"/>
+        </w:rPr>
+      </w:pPr>
+      <w:r>
+        <w:rPr>
+          <w:rFonts w:ascii="ff1" w:eastAsia="Times New Roman" w:hAnsi="ff1" w:cs="Times New Roman"/>
+          <w:color w:val="000000"/>
+          <w:kern w:val="0"/>
+          <w:sz w:val="87"/>
+          <w:szCs w:val="87"/>
+          <w:lang w:eastAsia="en-GB"/>
+          <w14:ligatures w14:val="none"/>
+        </w:rPr>
+        <w:t>Analysis and Machine Learning Techniques</w:t>
+      </w:r>
+    </w:p>
+    <w:p>
+      <w:r>
+        <w:t>Detection of Online Fake News Using N-Gram Analysis and Machine Learning Techniques</w:t>
+      </w:r>
+    </w:p>
+    <w:p>
+      <w:hyperlink r:id="rId22" w:history="1">
+        <w:r>
+          <w:rPr>
+            <w:rStyle w:val="Hyperlink"/>
+          </w:rPr>
+          <w:t>https://www.researchgate.net/publication/320300831_Detection_of_Online_Fake_News_Using_N-Gram_Analysis_and_Machine_Learning_Techniques</w:t>
+        </w:r>
+      </w:hyperlink>
+    </w:p>
+    <w:p/>
+    <w:p>
+      <w:r>
+        <w:t>Conroy, N. K., Rubin, V. L., and Chen, Y. (2015). Automatic deception detection: Methods for finding fake news. Proceedings of the Association for Information Science and Technology, 52(1):1–4. https://asistdl.onlinelibrary.wiley.com/doi/full/10.1002/pra2.2015.145052010082 [cited by 390].</w:t>
+      </w:r>
+    </w:p>
+    <w:p/>
+    <w:p>
+      <w:r>
+        <w:t>Shu, K., Cui, L., Wang, S., Lee, D., and Liu, H. (2019). Defend: Explainable fake news detection. page 395–405. https://dl.acm.org/doi/abs/10.1145/3292500.3330935 [cited by 500].</w:t>
+      </w:r>
+    </w:p>
+    <w:p/>
+    <w:p/>
+    <w:p/>
+    <w:p/>
+    <w:p/>
+    <w:p/>
+    <w:p/>
+    <w:p/>
+    <w:p/>
+    <w:p/>
+    <w:p/>
+    <w:p/>
+    <w:p>
+      <w:r>
+        <w:t>Future Works</w:t>
+      </w:r>
+    </w:p>
+    <w:p/>
     <w:sectPr>
       <w:pgSz w:w="11906" w:h="16838"/>
       <w:pgMar w:top="1440" w:right="1440" w:bottom="1440" w:left="1440" w:header="708" w:footer="708" w:gutter="0"/>
@@ -16733,6 +17431,243 @@
     </w:sectPr>
   </w:body>
 </w:document>
+</file>
+
+<file path=word/numbering.xml><?xml version="1.0" encoding="utf-8"?>
+<w:numbering xmlns:wpc="http://schemas.microsoft.com/office/word/2010/wordprocessingCanvas" xmlns:cx="http://schemas.microsoft.com/office/drawing/2014/chartex" xmlns:cx1="http://schemas.microsoft.com/office/drawing/2015/9/8/chartex" xmlns:cx2="http://schemas.microsoft.com/office/drawing/2015/10/21/chartex" xmlns:cx3="http://schemas.microsoft.com/office/drawing/2016/5/9/chartex" xmlns:cx4="http://schemas.microsoft.com/office/drawing/2016/5/10/chartex" xmlns:cx5="http://schemas.microsoft.com/office/drawing/2016/5/11/chartex" xmlns:cx6="http://schemas.microsoft.com/office/drawing/2016/5/12/chartex" xmlns:cx7="http://schemas.microsoft.com/office/drawing/2016/5/13/chartex" xmlns:cx8="http://schemas.microsoft.com/office/drawing/2016/5/14/chartex" xmlns:mc="http://schemas.openxmlformats.org/markup-compatibility/2006" xmlns:aink="http://schemas.microsoft.com/office/drawing/2016/ink" xmlns:am3d="http://schemas.microsoft.com/office/drawing/2017/model3d" xmlns:o="urn:schemas-microsoft-com:office:office" xmlns:oel="http://schemas.microsoft.com/office/2019/extlst" xmlns:r="http://schemas.openxmlformats.org/officeDocument/2006/relationships" xmlns:m="http://schemas.openxmlformats.org/officeDocument/2006/math" xmlns:v="urn:schemas-microsoft-com:vml" xmlns:wp14="http://schemas.microsoft.com/office/word/2010/wordprocessingDrawing" xmlns:wp="http://schemas.openxmlformats.org/drawingml/2006/wordprocessingDrawing" xmlns:w10="urn:schemas-microsoft-com:office:word" xmlns:w="http://schemas.openxmlformats.org/wordprocessingml/2006/main" xmlns:w14="http://schemas.microsoft.com/office/word/2010/wordml" xmlns:w15="http://schemas.microsoft.com/office/word/2012/wordml" xmlns:w16cex="http://schemas.microsoft.com/office/word/2018/wordml/cex" xmlns:w16cid="http://schemas.microsoft.com/office/word/2016/wordml/cid" xmlns:w16="http://schemas.microsoft.com/office/word/2018/wordml" xmlns:w16du="http://schemas.microsoft.com/office/word/2023/wordml/word16du" xmlns:w16sdtdh="http://schemas.microsoft.com/office/word/2020/wordml/sdtdatahash" xmlns:w16se="http://schemas.microsoft.com/office/word/2015/wordml/symex" xmlns:wpg="http://schemas.microsoft.com/office/word/2010/wordprocessingGroup" xmlns:wpi="http://schemas.microsoft.com/office/word/2010/wordprocessingInk" xmlns:wne="http://schemas.microsoft.com/office/word/2006/wordml" xmlns:wps="http://schemas.microsoft.com/office/word/2010/wordprocessingShape" mc:Ignorable="w14 w15 w16se w16cid w16 w16cex w16sdtdh w16du wp14">
+  <w:abstractNum w:abstractNumId="0" w15:restartNumberingAfterBreak="0">
+    <w:nsid w:val="1A526E10"/>
+    <w:multiLevelType w:val="multilevel"/>
+    <w:tmpl w:val="50D0BF44"/>
+    <w:lvl w:ilvl="0">
+      <w:start w:val="1"/>
+      <w:numFmt w:val="decimal"/>
+      <w:lvlText w:val="%1."/>
+      <w:lvlJc w:val="left"/>
+      <w:pPr>
+        <w:tabs>
+          <w:tab w:val="num" w:pos="720"/>
+        </w:tabs>
+        <w:ind w:left="720" w:hanging="360"/>
+      </w:pPr>
+    </w:lvl>
+    <w:lvl w:ilvl="1" w:tentative="1">
+      <w:start w:val="1"/>
+      <w:numFmt w:val="decimal"/>
+      <w:lvlText w:val="%2."/>
+      <w:lvlJc w:val="left"/>
+      <w:pPr>
+        <w:tabs>
+          <w:tab w:val="num" w:pos="1440"/>
+        </w:tabs>
+        <w:ind w:left="1440" w:hanging="360"/>
+      </w:pPr>
+    </w:lvl>
+    <w:lvl w:ilvl="2" w:tentative="1">
+      <w:start w:val="1"/>
+      <w:numFmt w:val="decimal"/>
+      <w:lvlText w:val="%3."/>
+      <w:lvlJc w:val="left"/>
+      <w:pPr>
+        <w:tabs>
+          <w:tab w:val="num" w:pos="2160"/>
+        </w:tabs>
+        <w:ind w:left="2160" w:hanging="360"/>
+      </w:pPr>
+    </w:lvl>
+    <w:lvl w:ilvl="3" w:tentative="1">
+      <w:start w:val="1"/>
+      <w:numFmt w:val="decimal"/>
+      <w:lvlText w:val="%4."/>
+      <w:lvlJc w:val="left"/>
+      <w:pPr>
+        <w:tabs>
+          <w:tab w:val="num" w:pos="2880"/>
+        </w:tabs>
+        <w:ind w:left="2880" w:hanging="360"/>
+      </w:pPr>
+    </w:lvl>
+    <w:lvl w:ilvl="4" w:tentative="1">
+      <w:start w:val="1"/>
+      <w:numFmt w:val="decimal"/>
+      <w:lvlText w:val="%5."/>
+      <w:lvlJc w:val="left"/>
+      <w:pPr>
+        <w:tabs>
+          <w:tab w:val="num" w:pos="3600"/>
+        </w:tabs>
+        <w:ind w:left="3600" w:hanging="360"/>
+      </w:pPr>
+    </w:lvl>
+    <w:lvl w:ilvl="5" w:tentative="1">
+      <w:start w:val="1"/>
+      <w:numFmt w:val="decimal"/>
+      <w:lvlText w:val="%6."/>
+      <w:lvlJc w:val="left"/>
+      <w:pPr>
+        <w:tabs>
+          <w:tab w:val="num" w:pos="4320"/>
+        </w:tabs>
+        <w:ind w:left="4320" w:hanging="360"/>
+      </w:pPr>
+    </w:lvl>
+    <w:lvl w:ilvl="6" w:tentative="1">
+      <w:start w:val="1"/>
+      <w:numFmt w:val="decimal"/>
+      <w:lvlText w:val="%7."/>
+      <w:lvlJc w:val="left"/>
+      <w:pPr>
+        <w:tabs>
+          <w:tab w:val="num" w:pos="5040"/>
+        </w:tabs>
+        <w:ind w:left="5040" w:hanging="360"/>
+      </w:pPr>
+    </w:lvl>
+    <w:lvl w:ilvl="7" w:tentative="1">
+      <w:start w:val="1"/>
+      <w:numFmt w:val="decimal"/>
+      <w:lvlText w:val="%8."/>
+      <w:lvlJc w:val="left"/>
+      <w:pPr>
+        <w:tabs>
+          <w:tab w:val="num" w:pos="5760"/>
+        </w:tabs>
+        <w:ind w:left="5760" w:hanging="360"/>
+      </w:pPr>
+    </w:lvl>
+    <w:lvl w:ilvl="8" w:tentative="1">
+      <w:start w:val="1"/>
+      <w:numFmt w:val="decimal"/>
+      <w:lvlText w:val="%9."/>
+      <w:lvlJc w:val="left"/>
+      <w:pPr>
+        <w:tabs>
+          <w:tab w:val="num" w:pos="6480"/>
+        </w:tabs>
+        <w:ind w:left="6480" w:hanging="360"/>
+      </w:pPr>
+    </w:lvl>
+  </w:abstractNum>
+  <w:abstractNum w:abstractNumId="1" w15:restartNumberingAfterBreak="0">
+    <w:nsid w:val="272B5B30"/>
+    <w:multiLevelType w:val="multilevel"/>
+    <w:tmpl w:val="07F6B4D6"/>
+    <w:lvl w:ilvl="0">
+      <w:start w:val="1"/>
+      <w:numFmt w:val="decimal"/>
+      <w:lvlText w:val="%1."/>
+      <w:lvlJc w:val="left"/>
+      <w:pPr>
+        <w:tabs>
+          <w:tab w:val="num" w:pos="720"/>
+        </w:tabs>
+        <w:ind w:left="720" w:hanging="360"/>
+      </w:pPr>
+    </w:lvl>
+    <w:lvl w:ilvl="1" w:tentative="1">
+      <w:start w:val="1"/>
+      <w:numFmt w:val="decimal"/>
+      <w:lvlText w:val="%2."/>
+      <w:lvlJc w:val="left"/>
+      <w:pPr>
+        <w:tabs>
+          <w:tab w:val="num" w:pos="1440"/>
+        </w:tabs>
+        <w:ind w:left="1440" w:hanging="360"/>
+      </w:pPr>
+    </w:lvl>
+    <w:lvl w:ilvl="2" w:tentative="1">
+      <w:start w:val="1"/>
+      <w:numFmt w:val="decimal"/>
+      <w:lvlText w:val="%3."/>
+      <w:lvlJc w:val="left"/>
+      <w:pPr>
+        <w:tabs>
+          <w:tab w:val="num" w:pos="2160"/>
+        </w:tabs>
+        <w:ind w:left="2160" w:hanging="360"/>
+      </w:pPr>
+    </w:lvl>
+    <w:lvl w:ilvl="3" w:tentative="1">
+      <w:start w:val="1"/>
+      <w:numFmt w:val="decimal"/>
+      <w:lvlText w:val="%4."/>
+      <w:lvlJc w:val="left"/>
+      <w:pPr>
+        <w:tabs>
+          <w:tab w:val="num" w:pos="2880"/>
+        </w:tabs>
+        <w:ind w:left="2880" w:hanging="360"/>
+      </w:pPr>
+    </w:lvl>
+    <w:lvl w:ilvl="4" w:tentative="1">
+      <w:start w:val="1"/>
+      <w:numFmt w:val="decimal"/>
+      <w:lvlText w:val="%5."/>
+      <w:lvlJc w:val="left"/>
+      <w:pPr>
+        <w:tabs>
+          <w:tab w:val="num" w:pos="3600"/>
+        </w:tabs>
+        <w:ind w:left="3600" w:hanging="360"/>
+      </w:pPr>
+    </w:lvl>
+    <w:lvl w:ilvl="5" w:tentative="1">
+      <w:start w:val="1"/>
+      <w:numFmt w:val="decimal"/>
+      <w:lvlText w:val="%6."/>
+      <w:lvlJc w:val="left"/>
+      <w:pPr>
+        <w:tabs>
+          <w:tab w:val="num" w:pos="4320"/>
+        </w:tabs>
+        <w:ind w:left="4320" w:hanging="360"/>
+      </w:pPr>
+    </w:lvl>
+    <w:lvl w:ilvl="6" w:tentative="1">
+      <w:start w:val="1"/>
+      <w:numFmt w:val="decimal"/>
+      <w:lvlText w:val="%7."/>
+      <w:lvlJc w:val="left"/>
+      <w:pPr>
+        <w:tabs>
+          <w:tab w:val="num" w:pos="5040"/>
+        </w:tabs>
+        <w:ind w:left="5040" w:hanging="360"/>
+      </w:pPr>
+    </w:lvl>
+    <w:lvl w:ilvl="7" w:tentative="1">
+      <w:start w:val="1"/>
+      <w:numFmt w:val="decimal"/>
+      <w:lvlText w:val="%8."/>
+      <w:lvlJc w:val="left"/>
+      <w:pPr>
+        <w:tabs>
+          <w:tab w:val="num" w:pos="5760"/>
+        </w:tabs>
+        <w:ind w:left="5760" w:hanging="360"/>
+      </w:pPr>
+    </w:lvl>
+    <w:lvl w:ilvl="8" w:tentative="1">
+      <w:start w:val="1"/>
+      <w:numFmt w:val="decimal"/>
+      <w:lvlText w:val="%9."/>
+      <w:lvlJc w:val="left"/>
+      <w:pPr>
+        <w:tabs>
+          <w:tab w:val="num" w:pos="6480"/>
+        </w:tabs>
+        <w:ind w:left="6480" w:hanging="360"/>
+      </w:pPr>
+    </w:lvl>
+  </w:abstractNum>
+  <w:num w:numId="1" w16cid:durableId="141703099">
+    <w:abstractNumId w:val="1"/>
+  </w:num>
+  <w:num w:numId="2" w16cid:durableId="273489708">
+    <w:abstractNumId w:val="0"/>
+  </w:num>
+</w:numbering>
 </file>
 
 <file path=word/styles.xml><?xml version="1.0" encoding="utf-8"?>
@@ -17753,6 +18688,60 @@
       <w:szCs w:val="20"/>
     </w:rPr>
   </w:style>
+  <w:style w:type="paragraph" w:styleId="NormalWeb">
+    <w:name w:val="Normal (Web)"/>
+    <w:basedOn w:val="Normal"/>
+    <w:uiPriority w:val="99"/>
+    <w:semiHidden/>
+    <w:unhideWhenUsed/>
+    <w:rsid w:val="00AF66F2"/>
+    <w:pPr>
+      <w:spacing w:before="100" w:beforeAutospacing="1" w:after="100" w:afterAutospacing="1" w:line="240" w:lineRule="auto"/>
+    </w:pPr>
+    <w:rPr>
+      <w:rFonts w:ascii="Times New Roman" w:eastAsia="Times New Roman" w:hAnsi="Times New Roman" w:cs="Times New Roman"/>
+      <w:kern w:val="0"/>
+      <w:sz w:val="24"/>
+      <w:szCs w:val="24"/>
+      <w:lang w:eastAsia="en-GB"/>
+      <w14:ligatures w14:val="none"/>
+    </w:rPr>
+  </w:style>
+  <w:style w:type="character" w:styleId="Hyperlink">
+    <w:name w:val="Hyperlink"/>
+    <w:basedOn w:val="DefaultParagraphFont"/>
+    <w:uiPriority w:val="99"/>
+    <w:unhideWhenUsed/>
+    <w:rsid w:val="00F91EFB"/>
+    <w:rPr>
+      <w:color w:val="467886" w:themeColor="hyperlink"/>
+      <w:u w:val="single"/>
+    </w:rPr>
+  </w:style>
+  <w:style w:type="character" w:styleId="UnresolvedMention">
+    <w:name w:val="Unresolved Mention"/>
+    <w:basedOn w:val="DefaultParagraphFont"/>
+    <w:uiPriority w:val="99"/>
+    <w:semiHidden/>
+    <w:unhideWhenUsed/>
+    <w:rsid w:val="00F91EFB"/>
+    <w:rPr>
+      <w:color w:val="605E5C"/>
+      <w:shd w:val="clear" w:color="auto" w:fill="E1DFDD"/>
+    </w:rPr>
+  </w:style>
+  <w:style w:type="character" w:styleId="FollowedHyperlink">
+    <w:name w:val="FollowedHyperlink"/>
+    <w:basedOn w:val="DefaultParagraphFont"/>
+    <w:uiPriority w:val="99"/>
+    <w:semiHidden/>
+    <w:unhideWhenUsed/>
+    <w:rsid w:val="00F96216"/>
+    <w:rPr>
+      <w:color w:val="96607D" w:themeColor="followedHyperlink"/>
+      <w:u w:val="single"/>
+    </w:rPr>
+  </w:style>
 </w:styles>
 </file>
 
